--- a/Redes/Redes.docx
+++ b/Redes/Redes.docx
@@ -367,6 +367,26 @@
     <w:p>
       <w:r>
         <w:t>Classe C /24</w:t>
+      </w:r>
+    </w:p>
+    <w:p/>
+    <w:p>
+      <w:r>
+        <w:t xml:space="preserve">127 </w:t>
+      </w:r>
+      <w:r>
+        <w:sym w:font="Wingdings" w:char="F0E0"/>
+      </w:r>
+      <w:r>
+        <w:t xml:space="preserve"> </w:t>
+      </w:r>
+      <w:proofErr w:type="spellStart"/>
+      <w:r>
+        <w:t>localhost</w:t>
+      </w:r>
+      <w:proofErr w:type="spellEnd"/>
+      <w:r>
+        <w:t>, teste de pilha</w:t>
       </w:r>
     </w:p>
     <w:sectPr>
